--- a/Documentacion/juegos_con_intro_para_DES/Dandanator_comoHacerJuegosConIntro.docx
+++ b/Documentacion/juegos_con_intro_para_DES/Dandanator_comoHacerJuegosConIntro.docx
@@ -4146,11 +4146,9 @@
       <w:r>
         <w:t xml:space="preserve">Tienes un video completo de </w:t>
       </w:r>
-      <w:proofErr w:type="spellStart"/>
-      <w:r>
-        <w:t>como</w:t>
-      </w:r>
-      <w:proofErr w:type="spellEnd"/>
+      <w:r>
+        <w:t>cómo</w:t>
+      </w:r>
       <w:r>
         <w:t xml:space="preserve"> hacer este proceso en </w:t>
       </w:r>
@@ -4176,11 +4174,9 @@
       <w:r>
         <w:t xml:space="preserve"> pero lo que te cuenta es </w:t>
       </w:r>
-      <w:proofErr w:type="spellStart"/>
-      <w:r>
-        <w:t>valido</w:t>
-      </w:r>
-      <w:proofErr w:type="spellEnd"/>
+      <w:r>
+        <w:t>válido</w:t>
+      </w:r>
       <w:r>
         <w:t xml:space="preserve"> para aprender a crear tu propia rom</w:t>
       </w:r>

--- a/Documentacion/juegos_con_intro_para_DES/Dandanator_comoHacerJuegosConIntro.docx
+++ b/Documentacion/juegos_con_intro_para_DES/Dandanator_comoHacerJuegosConIntro.docx
@@ -216,7 +216,7 @@
           <w:r>
             <w:fldChar w:fldCharType="separate"/>
           </w:r>
-          <w:hyperlink w:anchor="_Toc73996157" w:history="1">
+          <w:hyperlink w:anchor="_Toc87119776" w:history="1">
             <w:r>
               <w:rPr>
                 <w:rStyle w:val="Hipervnculo"/>
@@ -258,7 +258,7 @@
                 <w:noProof/>
                 <w:webHidden/>
               </w:rPr>
-              <w:instrText xml:space="preserve"> PAGEREF _Toc73996157 \h </w:instrText>
+              <w:instrText xml:space="preserve"> PAGEREF _Toc87119776 \h </w:instrText>
             </w:r>
             <w:r>
               <w:rPr>
@@ -302,7 +302,7 @@
               <w:lang w:eastAsia="es-ES"/>
             </w:rPr>
           </w:pPr>
-          <w:hyperlink w:anchor="_Toc73996158" w:history="1">
+          <w:hyperlink w:anchor="_Toc87119777" w:history="1">
             <w:r>
               <w:rPr>
                 <w:rStyle w:val="Hipervnculo"/>
@@ -344,7 +344,7 @@
                 <w:noProof/>
                 <w:webHidden/>
               </w:rPr>
-              <w:instrText xml:space="preserve"> PAGEREF _Toc73996158 \h </w:instrText>
+              <w:instrText xml:space="preserve"> PAGEREF _Toc87119777 \h </w:instrText>
             </w:r>
             <w:r>
               <w:rPr>
@@ -388,7 +388,7 @@
               <w:lang w:eastAsia="es-ES"/>
             </w:rPr>
           </w:pPr>
-          <w:hyperlink w:anchor="_Toc73996159" w:history="1">
+          <w:hyperlink w:anchor="_Toc87119778" w:history="1">
             <w:r>
               <w:rPr>
                 <w:rStyle w:val="Hipervnculo"/>
@@ -430,7 +430,7 @@
                 <w:noProof/>
                 <w:webHidden/>
               </w:rPr>
-              <w:instrText xml:space="preserve"> PAGEREF _Toc73996159 \h </w:instrText>
+              <w:instrText xml:space="preserve"> PAGEREF _Toc87119778 \h </w:instrText>
             </w:r>
             <w:r>
               <w:rPr>
@@ -474,7 +474,7 @@
               <w:lang w:eastAsia="es-ES"/>
             </w:rPr>
           </w:pPr>
-          <w:hyperlink w:anchor="_Toc73996160" w:history="1">
+          <w:hyperlink w:anchor="_Toc87119779" w:history="1">
             <w:r>
               <w:rPr>
                 <w:rStyle w:val="Hipervnculo"/>
@@ -516,7 +516,7 @@
                 <w:noProof/>
                 <w:webHidden/>
               </w:rPr>
-              <w:instrText xml:space="preserve"> PAGEREF _Toc73996160 \h </w:instrText>
+              <w:instrText xml:space="preserve"> PAGEREF _Toc87119779 \h </w:instrText>
             </w:r>
             <w:r>
               <w:rPr>
@@ -560,7 +560,7 @@
               <w:lang w:eastAsia="es-ES"/>
             </w:rPr>
           </w:pPr>
-          <w:hyperlink w:anchor="_Toc73996161" w:history="1">
+          <w:hyperlink w:anchor="_Toc87119780" w:history="1">
             <w:r>
               <w:rPr>
                 <w:rStyle w:val="Hipervnculo"/>
@@ -602,7 +602,7 @@
                 <w:noProof/>
                 <w:webHidden/>
               </w:rPr>
-              <w:instrText xml:space="preserve"> PAGEREF _Toc73996161 \h </w:instrText>
+              <w:instrText xml:space="preserve"> PAGEREF _Toc87119780 \h </w:instrText>
             </w:r>
             <w:r>
               <w:rPr>
@@ -646,7 +646,7 @@
               <w:lang w:eastAsia="es-ES"/>
             </w:rPr>
           </w:pPr>
-          <w:hyperlink w:anchor="_Toc73996162" w:history="1">
+          <w:hyperlink w:anchor="_Toc87119781" w:history="1">
             <w:r>
               <w:rPr>
                 <w:rStyle w:val="Hipervnculo"/>
@@ -688,7 +688,7 @@
                 <w:noProof/>
                 <w:webHidden/>
               </w:rPr>
-              <w:instrText xml:space="preserve"> PAGEREF _Toc73996162 \h </w:instrText>
+              <w:instrText xml:space="preserve"> PAGEREF _Toc87119781 \h </w:instrText>
             </w:r>
             <w:r>
               <w:rPr>
@@ -732,7 +732,7 @@
               <w:lang w:eastAsia="es-ES"/>
             </w:rPr>
           </w:pPr>
-          <w:hyperlink w:anchor="_Toc73996163" w:history="1">
+          <w:hyperlink w:anchor="_Toc87119782" w:history="1">
             <w:r>
               <w:rPr>
                 <w:rStyle w:val="Hipervnculo"/>
@@ -774,7 +774,7 @@
                 <w:noProof/>
                 <w:webHidden/>
               </w:rPr>
-              <w:instrText xml:space="preserve"> PAGEREF _Toc73996163 \h </w:instrText>
+              <w:instrText xml:space="preserve"> PAGEREF _Toc87119782 \h </w:instrText>
             </w:r>
             <w:r>
               <w:rPr>
@@ -818,7 +818,7 @@
               <w:lang w:eastAsia="es-ES"/>
             </w:rPr>
           </w:pPr>
-          <w:hyperlink w:anchor="_Toc73996164" w:history="1">
+          <w:hyperlink w:anchor="_Toc87119783" w:history="1">
             <w:r>
               <w:rPr>
                 <w:rStyle w:val="Hipervnculo"/>
@@ -860,7 +860,7 @@
                 <w:noProof/>
                 <w:webHidden/>
               </w:rPr>
-              <w:instrText xml:space="preserve"> PAGEREF _Toc73996164 \h </w:instrText>
+              <w:instrText xml:space="preserve"> PAGEREF _Toc87119783 \h </w:instrText>
             </w:r>
             <w:r>
               <w:rPr>
@@ -925,7 +925,7 @@
       <w:pPr>
         <w:pStyle w:val="Ttulo1"/>
       </w:pPr>
-      <w:bookmarkStart w:id="0" w:name="_Toc73996157"/>
+      <w:bookmarkStart w:id="0" w:name="_Toc87119776"/>
       <w:r>
         <w:lastRenderedPageBreak/>
         <w:t>Lo que queremos hacer</w:t>
@@ -1141,7 +1141,7 @@
       <w:pPr>
         <w:pStyle w:val="Ttulo1"/>
       </w:pPr>
-      <w:bookmarkStart w:id="1" w:name="_Toc73996158"/>
+      <w:bookmarkStart w:id="1" w:name="_Toc87119777"/>
       <w:r>
         <w:t xml:space="preserve">Primer paso: crea tus </w:t>
       </w:r>
@@ -3548,7 +3548,7 @@
       <w:pPr>
         <w:pStyle w:val="Ttulo1"/>
       </w:pPr>
-      <w:bookmarkStart w:id="2" w:name="_Toc73996159"/>
+      <w:bookmarkStart w:id="2" w:name="_Toc87119778"/>
       <w:r>
         <w:t>Segundo paso: crea tu rom</w:t>
       </w:r>
@@ -3795,7 +3795,7 @@
       <w:pPr>
         <w:pStyle w:val="Ttulo1"/>
       </w:pPr>
-      <w:bookmarkStart w:id="3" w:name="_Toc73996160"/>
+      <w:bookmarkStart w:id="3" w:name="_Toc87119779"/>
       <w:r>
         <w:t xml:space="preserve">Probar la </w:t>
       </w:r>
@@ -3887,7 +3887,7 @@
       <w:pPr>
         <w:pStyle w:val="Ttulo1"/>
       </w:pPr>
-      <w:bookmarkStart w:id="4" w:name="_Toc73996161"/>
+      <w:bookmarkStart w:id="4" w:name="_Toc87119780"/>
       <w:r>
         <w:t>Grabar la ROM real</w:t>
       </w:r>
@@ -4238,7 +4238,7 @@
       <w:pPr>
         <w:pStyle w:val="Ttulo1"/>
       </w:pPr>
-      <w:bookmarkStart w:id="5" w:name="_Toc73996162"/>
+      <w:bookmarkStart w:id="5" w:name="_Toc87119781"/>
       <w:r>
         <w:t xml:space="preserve">Apéndice: como crear tus ROM con </w:t>
       </w:r>
@@ -4274,7 +4274,7 @@
       <w:pPr>
         <w:pStyle w:val="Ttulo2"/>
       </w:pPr>
-      <w:bookmarkStart w:id="6" w:name="_Toc73996163"/>
+      <w:bookmarkStart w:id="6" w:name="_Toc87119782"/>
       <w:r>
         <w:t>Formato</w:t>
       </w:r>
@@ -4486,12 +4486,6 @@
       </w:r>
       <w:r>
         <w:t xml:space="preserve"> +1= 16401</w:t>
-      </w:r>
-    </w:p>
-    <w:p/>
-    <w:p>
-      <w:r>
-        <w:br w:type="page"/>
       </w:r>
     </w:p>
     <w:p>
@@ -5313,7 +5307,7 @@
       <w:pPr>
         <w:pStyle w:val="Ttulo2"/>
       </w:pPr>
-      <w:bookmarkStart w:id="7" w:name="_Toc73996164"/>
+      <w:bookmarkStart w:id="7" w:name="_Toc87119783"/>
       <w:r>
         <w:t xml:space="preserve">Como incluir tu imagen en el </w:t>
       </w:r>
